--- a/ordenanzas/1304.docx
+++ b/ordenanzas/1304.docx
@@ -4,7 +4,8 @@
   <w:body>
     <w:p>
       <w:pPr>
-        <w:spacing w:line="240" w:lineRule="auto"/>
+        <w:keepNext/>
+        <w:spacing w:after="240" w:line="240" w:lineRule="auto"/>
         <w:jc w:val="right"/>
         <w:rPr>
           <w:rFonts w:ascii="Times New Roman" w:hAnsi="Times New Roman" w:cs="Times New Roman"/>
@@ -23,16 +24,19 @@
     </w:p>
     <w:p>
       <w:pPr>
-        <w:spacing w:line="240" w:lineRule="auto"/>
-        <w:rPr>
-          <w:rFonts w:ascii="Times New Roman" w:hAnsi="Times New Roman" w:cs="Times New Roman"/>
-          <w:sz w:val="24"/>
-          <w:szCs w:val="24"/>
-        </w:rPr>
-      </w:pPr>
-      <w:r>
-        <w:rPr>
-          <w:rFonts w:ascii="Times New Roman" w:hAnsi="Times New Roman" w:cs="Times New Roman"/>
+        <w:keepNext/>
+        <w:spacing w:before="240" w:after="360" w:line="240" w:lineRule="auto"/>
+        <w:rPr>
+          <w:rFonts w:ascii="Times New Roman" w:hAnsi="Times New Roman" w:cs="Times New Roman"/>
+          <w:b/>
+          <w:sz w:val="24"/>
+          <w:szCs w:val="24"/>
+        </w:rPr>
+      </w:pPr>
+      <w:r>
+        <w:rPr>
+          <w:rFonts w:ascii="Times New Roman" w:hAnsi="Times New Roman" w:cs="Times New Roman"/>
+          <w:b/>
           <w:sz w:val="24"/>
           <w:szCs w:val="24"/>
         </w:rPr>
@@ -41,21 +45,43 @@
     </w:p>
     <w:p>
       <w:pPr>
-        <w:spacing w:line="240" w:lineRule="auto"/>
-        <w:rPr>
-          <w:rFonts w:ascii="Times New Roman" w:hAnsi="Times New Roman" w:cs="Times New Roman"/>
-          <w:sz w:val="24"/>
-          <w:szCs w:val="24"/>
-        </w:rPr>
-      </w:pPr>
-      <w:r>
-        <w:rPr>
-          <w:rFonts w:ascii="Times New Roman" w:hAnsi="Times New Roman" w:cs="Times New Roman"/>
+        <w:keepNext/>
+        <w:spacing w:before="240" w:after="120" w:line="240" w:lineRule="auto"/>
+        <w:rPr>
+          <w:rFonts w:ascii="Times New Roman" w:hAnsi="Times New Roman" w:cs="Times New Roman"/>
+          <w:b/>
+          <w:sz w:val="24"/>
+          <w:szCs w:val="24"/>
+        </w:rPr>
+      </w:pPr>
+      <w:r>
+        <w:rPr>
+          <w:rFonts w:ascii="Times New Roman" w:hAnsi="Times New Roman" w:cs="Times New Roman"/>
+          <w:b/>
           <w:sz w:val="24"/>
           <w:szCs w:val="24"/>
         </w:rPr>
         <w:t xml:space="preserve">VISTO: </w:t>
       </w:r>
+    </w:p>
+    <w:p>
+      <w:pPr>
+        <w:keepNext/>
+        <w:spacing w:after="120" w:line="240" w:lineRule="auto"/>
+        <w:rPr>
+          <w:rFonts w:ascii="Times New Roman" w:hAnsi="Times New Roman" w:cs="Times New Roman"/>
+          <w:sz w:val="24"/>
+          <w:szCs w:val="24"/>
+        </w:rPr>
+      </w:pPr>
+      <w:r>
+        <w:rPr>
+          <w:rFonts w:ascii="Times New Roman" w:hAnsi="Times New Roman" w:cs="Times New Roman"/>
+          <w:sz w:val="24"/>
+          <w:szCs w:val="24"/>
+        </w:rPr>
+        <w:t xml:space="preserve"> </w:t>
+      </w:r>
       <w:r>
         <w:rPr>
           <w:rFonts w:ascii="Times New Roman" w:hAnsi="Times New Roman" w:cs="Times New Roman"/>
@@ -67,21 +93,43 @@
     </w:p>
     <w:p>
       <w:pPr>
-        <w:spacing w:line="240" w:lineRule="auto"/>
-        <w:rPr>
-          <w:rFonts w:ascii="Times New Roman" w:hAnsi="Times New Roman" w:cs="Times New Roman"/>
-          <w:sz w:val="24"/>
-          <w:szCs w:val="24"/>
-        </w:rPr>
-      </w:pPr>
-      <w:r>
-        <w:rPr>
-          <w:rFonts w:ascii="Times New Roman" w:hAnsi="Times New Roman" w:cs="Times New Roman"/>
+        <w:keepNext/>
+        <w:spacing w:before="240" w:after="120" w:line="240" w:lineRule="auto"/>
+        <w:rPr>
+          <w:rFonts w:ascii="Times New Roman" w:hAnsi="Times New Roman" w:cs="Times New Roman"/>
+          <w:b/>
+          <w:sz w:val="24"/>
+          <w:szCs w:val="24"/>
+        </w:rPr>
+      </w:pPr>
+      <w:r>
+        <w:rPr>
+          <w:rFonts w:ascii="Times New Roman" w:hAnsi="Times New Roman" w:cs="Times New Roman"/>
+          <w:b/>
           <w:sz w:val="24"/>
           <w:szCs w:val="24"/>
         </w:rPr>
         <w:t xml:space="preserve">CONSIDERANDO: </w:t>
       </w:r>
+    </w:p>
+    <w:p>
+      <w:pPr>
+        <w:keepNext/>
+        <w:spacing w:after="120" w:line="240" w:lineRule="auto"/>
+        <w:rPr>
+          <w:rFonts w:ascii="Times New Roman" w:hAnsi="Times New Roman" w:cs="Times New Roman"/>
+          <w:sz w:val="24"/>
+          <w:szCs w:val="24"/>
+        </w:rPr>
+      </w:pPr>
+      <w:r>
+        <w:rPr>
+          <w:rFonts w:ascii="Times New Roman" w:hAnsi="Times New Roman" w:cs="Times New Roman"/>
+          <w:sz w:val="24"/>
+          <w:szCs w:val="24"/>
+        </w:rPr>
+        <w:t xml:space="preserve"> </w:t>
+      </w:r>
       <w:r>
         <w:rPr>
           <w:rFonts w:ascii="Times New Roman" w:hAnsi="Times New Roman" w:cs="Times New Roman"/>
@@ -93,7 +141,8 @@
     </w:p>
     <w:p>
       <w:pPr>
-        <w:spacing w:line="240" w:lineRule="auto"/>
+        <w:keepNext/>
+        <w:spacing w:after="120" w:line="240" w:lineRule="auto"/>
         <w:rPr>
           <w:rFonts w:ascii="Times New Roman" w:hAnsi="Times New Roman" w:cs="Times New Roman"/>
           <w:sz w:val="24"/>
@@ -111,7 +160,8 @@
     </w:p>
     <w:p>
       <w:pPr>
-        <w:spacing w:line="240" w:lineRule="auto"/>
+        <w:keepNext/>
+        <w:spacing w:after="120" w:line="240" w:lineRule="auto"/>
         <w:rPr>
           <w:rFonts w:ascii="Times New Roman" w:hAnsi="Times New Roman" w:cs="Times New Roman"/>
           <w:sz w:val="24"/>
@@ -137,7 +187,8 @@
     </w:p>
     <w:p>
       <w:pPr>
-        <w:spacing w:line="240" w:lineRule="auto"/>
+        <w:keepNext/>
+        <w:spacing w:after="120" w:line="240" w:lineRule="auto"/>
         <w:rPr>
           <w:rFonts w:ascii="Times New Roman" w:hAnsi="Times New Roman" w:cs="Times New Roman"/>
           <w:sz w:val="24"/>
@@ -155,7 +206,8 @@
     </w:p>
     <w:p>
       <w:pPr>
-        <w:spacing w:line="240" w:lineRule="auto"/>
+        <w:keepNext/>
+        <w:spacing w:after="120" w:line="240" w:lineRule="auto"/>
         <w:rPr>
           <w:rFonts w:ascii="Times New Roman" w:hAnsi="Times New Roman" w:cs="Times New Roman"/>
           <w:sz w:val="24"/>
@@ -173,7 +225,8 @@
     </w:p>
     <w:p>
       <w:pPr>
-        <w:spacing w:line="240" w:lineRule="auto"/>
+        <w:keepNext/>
+        <w:spacing w:after="120" w:line="240" w:lineRule="auto"/>
         <w:rPr>
           <w:rFonts w:ascii="Times New Roman" w:hAnsi="Times New Roman" w:cs="Times New Roman"/>
           <w:sz w:val="24"/>
@@ -191,7 +244,8 @@
     </w:p>
     <w:p>
       <w:pPr>
-        <w:spacing w:line="240" w:lineRule="auto"/>
+        <w:keepNext/>
+        <w:spacing w:after="120" w:line="240" w:lineRule="auto"/>
         <w:rPr>
           <w:rFonts w:ascii="Times New Roman" w:hAnsi="Times New Roman" w:cs="Times New Roman"/>
           <w:sz w:val="24"/>
@@ -209,7 +263,8 @@
     </w:p>
     <w:p>
       <w:pPr>
-        <w:spacing w:line="240" w:lineRule="auto"/>
+        <w:keepNext/>
+        <w:spacing w:after="120" w:line="240" w:lineRule="auto"/>
         <w:rPr>
           <w:rFonts w:ascii="Times New Roman" w:hAnsi="Times New Roman" w:cs="Times New Roman"/>
           <w:sz w:val="24"/>
@@ -239,7 +294,7 @@
           <w:sz w:val="24"/>
           <w:szCs w:val="24"/>
         </w:rPr>
-        <w:t xml:space="preserve">                    (</w:t>
+        <w:t xml:space="preserve"> (</w:t>
       </w:r>
       <w:r>
         <w:rPr>
@@ -276,8 +331,8 @@
     </w:p>
     <w:p>
       <w:pPr>
-        <w:spacing w:line="240" w:lineRule="auto"/>
-        <w:jc w:val="center"/>
+        <w:keepNext/>
+        <w:spacing w:after="120" w:line="240" w:lineRule="auto"/>
         <w:rPr>
           <w:rFonts w:ascii="Times New Roman" w:hAnsi="Times New Roman" w:cs="Times New Roman"/>
           <w:sz w:val="24"/>
@@ -303,8 +358,8 @@
     </w:p>
     <w:p>
       <w:pPr>
-        <w:spacing w:line="240" w:lineRule="auto"/>
-        <w:jc w:val="center"/>
+        <w:keepNext/>
+        <w:spacing w:after="120" w:line="240" w:lineRule="auto"/>
         <w:rPr>
           <w:rFonts w:ascii="Times New Roman" w:hAnsi="Times New Roman" w:cs="Times New Roman"/>
           <w:sz w:val="24"/>
@@ -338,8 +393,8 @@
     </w:p>
     <w:p>
       <w:pPr>
-        <w:spacing w:line="240" w:lineRule="auto"/>
-        <w:jc w:val="center"/>
+        <w:keepNext/>
+        <w:spacing w:after="120" w:line="240" w:lineRule="auto"/>
         <w:rPr>
           <w:rFonts w:ascii="Times New Roman" w:hAnsi="Times New Roman" w:cs="Times New Roman"/>
           <w:sz w:val="24"/>
@@ -357,18 +412,20 @@
     </w:p>
     <w:p>
       <w:pPr>
-        <w:spacing w:line="240" w:lineRule="auto"/>
-        <w:rPr>
-          <w:rFonts w:ascii="Times New Roman" w:hAnsi="Times New Roman" w:cs="Times New Roman"/>
-          <w:sz w:val="24"/>
-          <w:szCs w:val="24"/>
-        </w:rPr>
-      </w:pPr>
-      <w:r>
-        <w:rPr>
-          <w:rFonts w:ascii="Times New Roman" w:hAnsi="Times New Roman" w:cs="Times New Roman"/>
-          <w:sz w:val="24"/>
-          <w:szCs w:val="24"/>
+        <w:keepNext/>
+        <w:spacing w:after="120" w:line="240" w:lineRule="auto"/>
+        <w:rPr>
+          <w:rFonts w:ascii="Times New Roman" w:hAnsi="Times New Roman" w:cs="Times New Roman"/>
+          <w:sz w:val="24"/>
+          <w:szCs w:val="24"/>
+        </w:rPr>
+      </w:pPr>
+      <w:r>
+        <w:rPr>
+          <w:rFonts w:ascii="Times New Roman" w:hAnsi="Times New Roman" w:cs="Times New Roman"/>
+          <w:sz w:val="24"/>
+          <w:szCs w:val="24"/>
+          <w:u w:val="single"/>
         </w:rPr>
         <w:t>ARTICULO PRIMERO</w:t>
       </w:r>
@@ -377,8 +434,17 @@
           <w:rFonts w:ascii="Times New Roman" w:hAnsi="Times New Roman" w:cs="Times New Roman"/>
           <w:sz w:val="24"/>
           <w:szCs w:val="24"/>
-        </w:rPr>
-        <w:t xml:space="preserve">: </w:t>
+          <w:u w:val="single"/>
+        </w:rPr>
+        <w:t>:</w:t>
+      </w:r>
+      <w:r>
+        <w:rPr>
+          <w:rFonts w:ascii="Times New Roman" w:hAnsi="Times New Roman" w:cs="Times New Roman"/>
+          <w:sz w:val="24"/>
+          <w:szCs w:val="24"/>
+        </w:rPr>
+        <w:t xml:space="preserve"> </w:t>
       </w:r>
       <w:r>
         <w:rPr>
@@ -408,18 +474,20 @@
     </w:p>
     <w:p>
       <w:pPr>
-        <w:spacing w:line="240" w:lineRule="auto"/>
-        <w:rPr>
-          <w:rFonts w:ascii="Times New Roman" w:hAnsi="Times New Roman" w:cs="Times New Roman"/>
-          <w:sz w:val="24"/>
-          <w:szCs w:val="24"/>
-        </w:rPr>
-      </w:pPr>
-      <w:r>
-        <w:rPr>
-          <w:rFonts w:ascii="Times New Roman" w:hAnsi="Times New Roman" w:cs="Times New Roman"/>
-          <w:sz w:val="24"/>
-          <w:szCs w:val="24"/>
+        <w:keepNext/>
+        <w:spacing w:after="120" w:line="240" w:lineRule="auto"/>
+        <w:rPr>
+          <w:rFonts w:ascii="Times New Roman" w:hAnsi="Times New Roman" w:cs="Times New Roman"/>
+          <w:sz w:val="24"/>
+          <w:szCs w:val="24"/>
+        </w:rPr>
+      </w:pPr>
+      <w:r>
+        <w:rPr>
+          <w:rFonts w:ascii="Times New Roman" w:hAnsi="Times New Roman" w:cs="Times New Roman"/>
+          <w:sz w:val="24"/>
+          <w:szCs w:val="24"/>
+          <w:u w:val="single"/>
         </w:rPr>
         <w:t>ARTICULO SEGUNDO</w:t>
       </w:r>
@@ -428,8 +496,17 @@
           <w:rFonts w:ascii="Times New Roman" w:hAnsi="Times New Roman" w:cs="Times New Roman"/>
           <w:sz w:val="24"/>
           <w:szCs w:val="24"/>
-        </w:rPr>
-        <w:t xml:space="preserve">: </w:t>
+          <w:u w:val="single"/>
+        </w:rPr>
+        <w:t>:</w:t>
+      </w:r>
+      <w:r>
+        <w:rPr>
+          <w:rFonts w:ascii="Times New Roman" w:hAnsi="Times New Roman" w:cs="Times New Roman"/>
+          <w:sz w:val="24"/>
+          <w:szCs w:val="24"/>
+        </w:rPr>
+        <w:t xml:space="preserve"> </w:t>
       </w:r>
       <w:r>
         <w:rPr>
@@ -461,7 +538,7 @@
           <w:sz w:val="24"/>
           <w:szCs w:val="24"/>
         </w:rPr>
-        <w:t xml:space="preserve">                    (</w:t>
+        <w:t xml:space="preserve"> (</w:t>
       </w:r>
       <w:r>
         <w:rPr>
@@ -533,7 +610,7 @@
           <w:sz w:val="24"/>
           <w:szCs w:val="24"/>
         </w:rPr>
-        <w:t xml:space="preserve">                    (</w:t>
+        <w:t xml:space="preserve"> (</w:t>
       </w:r>
       <w:r>
         <w:rPr>
@@ -589,7 +666,7 @@
           <w:sz w:val="24"/>
           <w:szCs w:val="24"/>
         </w:rPr>
-        <w:t xml:space="preserve">                    (</w:t>
+        <w:t xml:space="preserve"> (</w:t>
       </w:r>
       <w:r>
         <w:rPr>
@@ -618,18 +695,20 @@
     </w:p>
     <w:p>
       <w:pPr>
-        <w:spacing w:line="240" w:lineRule="auto"/>
-        <w:rPr>
-          <w:rFonts w:ascii="Times New Roman" w:hAnsi="Times New Roman" w:cs="Times New Roman"/>
-          <w:sz w:val="24"/>
-          <w:szCs w:val="24"/>
-        </w:rPr>
-      </w:pPr>
-      <w:r>
-        <w:rPr>
-          <w:rFonts w:ascii="Times New Roman" w:hAnsi="Times New Roman" w:cs="Times New Roman"/>
-          <w:sz w:val="24"/>
-          <w:szCs w:val="24"/>
+        <w:keepNext/>
+        <w:spacing w:after="120" w:line="240" w:lineRule="auto"/>
+        <w:rPr>
+          <w:rFonts w:ascii="Times New Roman" w:hAnsi="Times New Roman" w:cs="Times New Roman"/>
+          <w:sz w:val="24"/>
+          <w:szCs w:val="24"/>
+        </w:rPr>
+      </w:pPr>
+      <w:r>
+        <w:rPr>
+          <w:rFonts w:ascii="Times New Roman" w:hAnsi="Times New Roman" w:cs="Times New Roman"/>
+          <w:sz w:val="24"/>
+          <w:szCs w:val="24"/>
+          <w:u w:val="single"/>
         </w:rPr>
         <w:t>ARTICULO TERCERO</w:t>
       </w:r>
@@ -638,8 +717,17 @@
           <w:rFonts w:ascii="Times New Roman" w:hAnsi="Times New Roman" w:cs="Times New Roman"/>
           <w:sz w:val="24"/>
           <w:szCs w:val="24"/>
-        </w:rPr>
-        <w:t xml:space="preserve">: </w:t>
+          <w:u w:val="single"/>
+        </w:rPr>
+        <w:t>:</w:t>
+      </w:r>
+      <w:r>
+        <w:rPr>
+          <w:rFonts w:ascii="Times New Roman" w:hAnsi="Times New Roman" w:cs="Times New Roman"/>
+          <w:sz w:val="24"/>
+          <w:szCs w:val="24"/>
+        </w:rPr>
+        <w:t xml:space="preserve"> </w:t>
       </w:r>
       <w:r>
         <w:rPr>
@@ -661,13 +749,80 @@
       </w:r>
     </w:p>
     <w:sectPr>
+      <w:footerReference w:type="default" r:id="rId7"/>
       <w:pgSz w:w="11906" w:h="16838"/>
       <w:pgMar w:top="1417" w:right="1701" w:bottom="1417" w:left="1701" w:header="709" w:footer="709" w:gutter="0"/>
+      <w:pgNumType w:start="1392"/>
       <w:cols w:space="708"/>
       <w:docGrid w:linePitch="360"/>
     </w:sectPr>
   </w:body>
 </w:document>
+</file>
+
+<file path=word/endnotes.xml><?xml version="1.0" encoding="utf-8"?>
+<w:endnotes xmlns:ve="http://schemas.openxmlformats.org/markup-compatibility/2006" xmlns:o="urn:schemas-microsoft-com:office:office" xmlns:r="http://schemas.openxmlformats.org/officeDocument/2006/relationships" xmlns:m="http://schemas.openxmlformats.org/officeDocument/2006/math" xmlns:v="urn:schemas-microsoft-com:vml" xmlns:wp="http://schemas.openxmlformats.org/drawingml/2006/wordprocessingDrawing" xmlns:w10="urn:schemas-microsoft-com:office:word" xmlns:w="http://schemas.openxmlformats.org/wordprocessingml/2006/main" xmlns:wne="http://schemas.microsoft.com/office/word/2006/wordml">
+  <w:endnote w:type="separator" w:id="-1">
+    <w:p>
+      <w:pPr>
+        <w:spacing w:after="0" w:line="240" w:lineRule="auto"/>
+      </w:pPr>
+      <w:r>
+        <w:separator/>
+      </w:r>
+    </w:p>
+  </w:endnote>
+  <w:endnote w:type="continuationSeparator" w:id="0">
+    <w:p>
+      <w:pPr>
+        <w:spacing w:after="0" w:line="240" w:lineRule="auto"/>
+      </w:pPr>
+      <w:r>
+        <w:continuationSeparator/>
+      </w:r>
+    </w:p>
+  </w:endnote>
+</w:endnotes>
+</file>
+
+<file path=word/footer1.xml><?xml version="1.0" encoding="utf-8"?>
+<w:ftr xmlns:ve="http://schemas.openxmlformats.org/markup-compatibility/2006" xmlns:o="urn:schemas-microsoft-com:office:office" xmlns:r="http://schemas.openxmlformats.org/officeDocument/2006/relationships" xmlns:m="http://schemas.openxmlformats.org/officeDocument/2006/math" xmlns:v="urn:schemas-microsoft-com:vml" xmlns:wp="http://schemas.openxmlformats.org/drawingml/2006/wordprocessingDrawing" xmlns:w10="urn:schemas-microsoft-com:office:word" xmlns:w="http://schemas.openxmlformats.org/wordprocessingml/2006/main" xmlns:wne="http://schemas.microsoft.com/office/word/2006/wordml">
+  <w:p>
+    <w:pPr>
+      <w:pStyle w:val="Piedepgina"/>
+      <w:rPr>
+        <w:rFonts w:ascii="Book Antiqua" w:hAnsi="Book Antiqua"/>
+        <w:color w:val="808080" w:themeColor="background1" w:themeShade="80"/>
+        <w:sz w:val="20"/>
+      </w:rPr>
+    </w:pPr>
+  </w:p>
+</w:ftr>
+</file>
+
+<file path=word/footnotes.xml><?xml version="1.0" encoding="utf-8"?>
+<w:footnotes xmlns:ve="http://schemas.openxmlformats.org/markup-compatibility/2006" xmlns:o="urn:schemas-microsoft-com:office:office" xmlns:r="http://schemas.openxmlformats.org/officeDocument/2006/relationships" xmlns:m="http://schemas.openxmlformats.org/officeDocument/2006/math" xmlns:v="urn:schemas-microsoft-com:vml" xmlns:wp="http://schemas.openxmlformats.org/drawingml/2006/wordprocessingDrawing" xmlns:w10="urn:schemas-microsoft-com:office:word" xmlns:w="http://schemas.openxmlformats.org/wordprocessingml/2006/main" xmlns:wne="http://schemas.microsoft.com/office/word/2006/wordml">
+  <w:footnote w:type="separator" w:id="-1">
+    <w:p>
+      <w:pPr>
+        <w:spacing w:after="0" w:line="240" w:lineRule="auto"/>
+      </w:pPr>
+      <w:r>
+        <w:separator/>
+      </w:r>
+    </w:p>
+  </w:footnote>
+  <w:footnote w:type="continuationSeparator" w:id="0">
+    <w:p>
+      <w:pPr>
+        <w:spacing w:after="0" w:line="240" w:lineRule="auto"/>
+      </w:pPr>
+      <w:r>
+        <w:continuationSeparator/>
+      </w:r>
+    </w:p>
+  </w:footnote>
+</w:footnotes>
 </file>
 
 <file path=word/numbering.xml><?xml version="1.0" encoding="utf-8"?>
@@ -1373,6 +1528,54 @@
       <w:ind w:left="720"/>
       <w:contextualSpacing/>
     </w:pPr>
+  </w:style>
+  <w:style w:type="paragraph" w:styleId="Encabezado">
+    <w:name w:val="header"/>
+    <w:basedOn w:val="Normal"/>
+    <w:link w:val="EncabezadoCar"/>
+    <w:uiPriority w:val="99"/>
+    <w:semiHidden/>
+    <w:unhideWhenUsed/>
+    <w:rsid w:val="00592567"/>
+    <w:pPr>
+      <w:tabs>
+        <w:tab w:val="center" w:pos="4419"/>
+        <w:tab w:val="right" w:pos="8838"/>
+      </w:tabs>
+      <w:spacing w:after="0" w:line="240" w:lineRule="auto"/>
+    </w:pPr>
+  </w:style>
+  <w:style w:type="character" w:customStyle="1" w:styleId="EncabezadoCar">
+    <w:name w:val="Encabezado Car"/>
+    <w:basedOn w:val="Fuentedeprrafopredeter"/>
+    <w:link w:val="Encabezado"/>
+    <w:uiPriority w:val="99"/>
+    <w:semiHidden/>
+    <w:rsid w:val="00592567"/>
+  </w:style>
+  <w:style w:type="paragraph" w:styleId="Piedepgina">
+    <w:name w:val="footer"/>
+    <w:basedOn w:val="Normal"/>
+    <w:link w:val="PiedepginaCar"/>
+    <w:uiPriority w:val="99"/>
+    <w:semiHidden/>
+    <w:unhideWhenUsed/>
+    <w:rsid w:val="00592567"/>
+    <w:pPr>
+      <w:tabs>
+        <w:tab w:val="center" w:pos="4419"/>
+        <w:tab w:val="right" w:pos="8838"/>
+      </w:tabs>
+      <w:spacing w:after="0" w:line="240" w:lineRule="auto"/>
+    </w:pPr>
+  </w:style>
+  <w:style w:type="character" w:customStyle="1" w:styleId="PiedepginaCar">
+    <w:name w:val="Pie de página Car"/>
+    <w:basedOn w:val="Fuentedeprrafopredeter"/>
+    <w:link w:val="Piedepgina"/>
+    <w:uiPriority w:val="99"/>
+    <w:semiHidden/>
+    <w:rsid w:val="00592567"/>
   </w:style>
 </w:styles>
 </file>

--- a/ordenanzas/1304.docx
+++ b/ordenanzas/1304.docx
@@ -5,17 +5,17 @@
     <w:p>
       <w:pPr>
         <w:keepNext/>
-        <w:spacing w:after="240" w:line="240" w:lineRule="auto"/>
+        <w:spacing w:after="180" w:line="240" w:lineRule="auto"/>
         <w:jc w:val="right"/>
         <w:rPr>
-          <w:rFonts w:ascii="Times New Roman" w:hAnsi="Times New Roman" w:cs="Times New Roman"/>
-          <w:sz w:val="24"/>
-          <w:szCs w:val="24"/>
-        </w:rPr>
-      </w:pPr>
-      <w:r>
-        <w:rPr>
-          <w:rFonts w:ascii="Times New Roman" w:hAnsi="Times New Roman" w:cs="Times New Roman"/>
+          <w:rFonts w:ascii="Book Antiqua" w:hAnsi="Book Antiqua" w:cs="Times New Roman"/>
+          <w:sz w:val="24"/>
+          <w:szCs w:val="24"/>
+        </w:rPr>
+      </w:pPr>
+      <w:r>
+        <w:rPr>
+          <w:rFonts w:ascii="Book Antiqua" w:hAnsi="Book Antiqua" w:cs="Times New Roman"/>
           <w:sz w:val="24"/>
           <w:szCs w:val="24"/>
         </w:rPr>
@@ -25,9 +25,9 @@
     <w:p>
       <w:pPr>
         <w:keepNext/>
-        <w:spacing w:before="240" w:after="360" w:line="240" w:lineRule="auto"/>
-        <w:rPr>
-          <w:rFonts w:ascii="Times New Roman" w:hAnsi="Times New Roman" w:cs="Times New Roman"/>
+        <w:spacing w:before="60" w:after="180" w:line="240" w:lineRule="auto"/>
+        <w:rPr>
+          <w:rFonts w:ascii="Book Antiqua" w:hAnsi="Book Antiqua" w:cs="Times New Roman"/>
           <w:b/>
           <w:sz w:val="24"/>
           <w:szCs w:val="24"/>
@@ -35,7 +35,7 @@
       </w:pPr>
       <w:r>
         <w:rPr>
-          <w:rFonts w:ascii="Times New Roman" w:hAnsi="Times New Roman" w:cs="Times New Roman"/>
+          <w:rFonts w:ascii="Book Antiqua" w:hAnsi="Book Antiqua" w:cs="Times New Roman"/>
           <w:b/>
           <w:sz w:val="24"/>
           <w:szCs w:val="24"/>
@@ -46,9 +46,9 @@
     <w:p>
       <w:pPr>
         <w:keepNext/>
-        <w:spacing w:before="240" w:after="120" w:line="240" w:lineRule="auto"/>
-        <w:rPr>
-          <w:rFonts w:ascii="Times New Roman" w:hAnsi="Times New Roman" w:cs="Times New Roman"/>
+        <w:spacing w:before="60" w:after="60" w:line="240" w:lineRule="auto"/>
+        <w:rPr>
+          <w:rFonts w:ascii="Book Antiqua" w:hAnsi="Book Antiqua" w:cs="Times New Roman"/>
           <w:b/>
           <w:sz w:val="24"/>
           <w:szCs w:val="24"/>
@@ -56,35 +56,37 @@
       </w:pPr>
       <w:r>
         <w:rPr>
-          <w:rFonts w:ascii="Times New Roman" w:hAnsi="Times New Roman" w:cs="Times New Roman"/>
+          <w:rFonts w:ascii="Book Antiqua" w:hAnsi="Book Antiqua" w:cs="Times New Roman"/>
           <w:b/>
           <w:sz w:val="24"/>
           <w:szCs w:val="24"/>
         </w:rPr>
-        <w:t xml:space="preserve">VISTO: </w:t>
+        <w:t>VISTO</w:t>
+      </w:r>
+      <w:r>
+        <w:rPr>
+          <w:rFonts w:ascii="Book Antiqua" w:hAnsi="Book Antiqua" w:cs="Times New Roman"/>
+          <w:b/>
+          <w:sz w:val="24"/>
+          <w:szCs w:val="24"/>
+        </w:rPr>
+        <w:t xml:space="preserve">: </w:t>
       </w:r>
     </w:p>
     <w:p>
       <w:pPr>
         <w:keepNext/>
-        <w:spacing w:after="120" w:line="240" w:lineRule="auto"/>
-        <w:rPr>
-          <w:rFonts w:ascii="Times New Roman" w:hAnsi="Times New Roman" w:cs="Times New Roman"/>
-          <w:sz w:val="24"/>
-          <w:szCs w:val="24"/>
-        </w:rPr>
-      </w:pPr>
-      <w:r>
-        <w:rPr>
-          <w:rFonts w:ascii="Times New Roman" w:hAnsi="Times New Roman" w:cs="Times New Roman"/>
-          <w:sz w:val="24"/>
-          <w:szCs w:val="24"/>
-        </w:rPr>
-        <w:t xml:space="preserve"> </w:t>
-      </w:r>
-      <w:r>
-        <w:rPr>
-          <w:rFonts w:ascii="Times New Roman" w:hAnsi="Times New Roman" w:cs="Times New Roman"/>
+        <w:spacing w:after="180" w:line="240" w:lineRule="auto"/>
+        <w:jc w:val="both"/>
+        <w:rPr>
+          <w:rFonts w:ascii="Book Antiqua" w:hAnsi="Book Antiqua" w:cs="Times New Roman"/>
+          <w:sz w:val="24"/>
+          <w:szCs w:val="24"/>
+        </w:rPr>
+      </w:pPr>
+      <w:r>
+        <w:rPr>
+          <w:rFonts w:ascii="Book Antiqua" w:hAnsi="Book Antiqua" w:cs="Times New Roman"/>
           <w:sz w:val="24"/>
           <w:szCs w:val="24"/>
         </w:rPr>
@@ -94,9 +96,9 @@
     <w:p>
       <w:pPr>
         <w:keepNext/>
-        <w:spacing w:before="240" w:after="120" w:line="240" w:lineRule="auto"/>
-        <w:rPr>
-          <w:rFonts w:ascii="Times New Roman" w:hAnsi="Times New Roman" w:cs="Times New Roman"/>
+        <w:spacing w:before="60" w:after="60" w:line="240" w:lineRule="auto"/>
+        <w:rPr>
+          <w:rFonts w:ascii="Book Antiqua" w:hAnsi="Book Antiqua" w:cs="Times New Roman"/>
           <w:b/>
           <w:sz w:val="24"/>
           <w:szCs w:val="24"/>
@@ -104,81 +106,213 @@
       </w:pPr>
       <w:r>
         <w:rPr>
-          <w:rFonts w:ascii="Times New Roman" w:hAnsi="Times New Roman" w:cs="Times New Roman"/>
+          <w:rFonts w:ascii="Book Antiqua" w:hAnsi="Book Antiqua" w:cs="Times New Roman"/>
           <w:b/>
           <w:sz w:val="24"/>
           <w:szCs w:val="24"/>
         </w:rPr>
-        <w:t xml:space="preserve">CONSIDERANDO: </w:t>
+        <w:t>CONSIDERANDO</w:t>
+      </w:r>
+      <w:r>
+        <w:rPr>
+          <w:rFonts w:ascii="Book Antiqua" w:hAnsi="Book Antiqua" w:cs="Times New Roman"/>
+          <w:b/>
+          <w:sz w:val="24"/>
+          <w:szCs w:val="24"/>
+        </w:rPr>
+        <w:t xml:space="preserve">: </w:t>
       </w:r>
     </w:p>
     <w:p>
       <w:pPr>
         <w:keepNext/>
-        <w:spacing w:after="120" w:line="240" w:lineRule="auto"/>
-        <w:rPr>
-          <w:rFonts w:ascii="Times New Roman" w:hAnsi="Times New Roman" w:cs="Times New Roman"/>
-          <w:sz w:val="24"/>
-          <w:szCs w:val="24"/>
-        </w:rPr>
-      </w:pPr>
-      <w:r>
-        <w:rPr>
-          <w:rFonts w:ascii="Times New Roman" w:hAnsi="Times New Roman" w:cs="Times New Roman"/>
-          <w:sz w:val="24"/>
-          <w:szCs w:val="24"/>
-        </w:rPr>
-        <w:t xml:space="preserve"> </w:t>
-      </w:r>
-      <w:r>
-        <w:rPr>
-          <w:rFonts w:ascii="Times New Roman" w:hAnsi="Times New Roman" w:cs="Times New Roman"/>
-          <w:sz w:val="24"/>
-          <w:szCs w:val="24"/>
-        </w:rPr>
-        <w:t>QUE se trata del Convenio suscripto el 25/11/02 entre esta Municipalidad y el Estado Nacional, éste último representado por el Sr. Sub-Secretario de Obras Públicas y por el Sr. Subsecretario de Asuntos Municipales;</w:t>
+        <w:spacing w:after="180" w:line="240" w:lineRule="auto"/>
+        <w:jc w:val="both"/>
+        <w:rPr>
+          <w:rFonts w:ascii="Book Antiqua" w:hAnsi="Book Antiqua" w:cs="Times New Roman"/>
+          <w:sz w:val="24"/>
+          <w:szCs w:val="24"/>
+        </w:rPr>
+      </w:pPr>
+      <w:r>
+        <w:rPr>
+          <w:rFonts w:ascii="Book Antiqua" w:hAnsi="Book Antiqua" w:cs="Times New Roman"/>
+          <w:sz w:val="24"/>
+          <w:szCs w:val="24"/>
+        </w:rPr>
+        <w:t>QUE se trata del Convenio suscripto el 25/11/02 entre esta Municipalidad y el Estado Nacional</w:t>
+      </w:r>
+      <w:r>
+        <w:rPr>
+          <w:rFonts w:ascii="Book Antiqua" w:hAnsi="Book Antiqua" w:cs="Times New Roman"/>
+          <w:sz w:val="24"/>
+          <w:szCs w:val="24"/>
+        </w:rPr>
+        <w:t xml:space="preserve">, </w:t>
+      </w:r>
+      <w:r>
+        <w:rPr>
+          <w:rFonts w:ascii="Book Antiqua" w:hAnsi="Book Antiqua" w:cs="Times New Roman"/>
+          <w:sz w:val="24"/>
+          <w:szCs w:val="24"/>
+        </w:rPr>
+        <w:t>éste último representado por el Sr</w:t>
+      </w:r>
+      <w:r>
+        <w:rPr>
+          <w:rFonts w:ascii="Book Antiqua" w:hAnsi="Book Antiqua" w:cs="Times New Roman"/>
+          <w:sz w:val="24"/>
+          <w:szCs w:val="24"/>
+        </w:rPr>
+        <w:t xml:space="preserve">. </w:t>
+      </w:r>
+      <w:r>
+        <w:rPr>
+          <w:rFonts w:ascii="Book Antiqua" w:hAnsi="Book Antiqua" w:cs="Times New Roman"/>
+          <w:sz w:val="24"/>
+          <w:szCs w:val="24"/>
+        </w:rPr>
+        <w:t>Sub-Secretario de Obras Públicas y por el Sr</w:t>
+      </w:r>
+      <w:r>
+        <w:rPr>
+          <w:rFonts w:ascii="Book Antiqua" w:hAnsi="Book Antiqua" w:cs="Times New Roman"/>
+          <w:sz w:val="24"/>
+          <w:szCs w:val="24"/>
+        </w:rPr>
+        <w:t xml:space="preserve">. </w:t>
+      </w:r>
+      <w:r>
+        <w:rPr>
+          <w:rFonts w:ascii="Book Antiqua" w:hAnsi="Book Antiqua" w:cs="Times New Roman"/>
+          <w:sz w:val="24"/>
+          <w:szCs w:val="24"/>
+        </w:rPr>
+        <w:t>Subsecretario de Asuntos Municipales</w:t>
+      </w:r>
+      <w:r>
+        <w:rPr>
+          <w:rFonts w:ascii="Book Antiqua" w:hAnsi="Book Antiqua" w:cs="Times New Roman"/>
+          <w:sz w:val="24"/>
+          <w:szCs w:val="24"/>
+        </w:rPr>
+        <w:t>;</w:t>
       </w:r>
     </w:p>
     <w:p>
       <w:pPr>
         <w:keepNext/>
-        <w:spacing w:after="120" w:line="240" w:lineRule="auto"/>
-        <w:rPr>
-          <w:rFonts w:ascii="Times New Roman" w:hAnsi="Times New Roman" w:cs="Times New Roman"/>
-          <w:sz w:val="24"/>
-          <w:szCs w:val="24"/>
-        </w:rPr>
-      </w:pPr>
-      <w:r>
-        <w:rPr>
-          <w:rFonts w:ascii="Times New Roman" w:hAnsi="Times New Roman" w:cs="Times New Roman"/>
-          <w:sz w:val="24"/>
-          <w:szCs w:val="24"/>
-        </w:rPr>
-        <w:t>QUE dicho Plan tiene por objeto fomentar la ejecución de obras y servicios de infraestructura a nivel local, mediante el financiamiento de materiales y herramientas menores necesarios para realizar los trabajos, promoviendo la reactivación de las economías locales y la generación de puestos de trabajos mediante la utilización de mano de obra intensiva;</w:t>
+        <w:spacing w:after="180" w:line="240" w:lineRule="auto"/>
+        <w:jc w:val="both"/>
+        <w:rPr>
+          <w:rFonts w:ascii="Book Antiqua" w:hAnsi="Book Antiqua" w:cs="Times New Roman"/>
+          <w:sz w:val="24"/>
+          <w:szCs w:val="24"/>
+        </w:rPr>
+      </w:pPr>
+      <w:r>
+        <w:rPr>
+          <w:rFonts w:ascii="Book Antiqua" w:hAnsi="Book Antiqua" w:cs="Times New Roman"/>
+          <w:sz w:val="24"/>
+          <w:szCs w:val="24"/>
+        </w:rPr>
+        <w:t>QUE dicho Plan tiene por objeto fomentar la ejecución de obras y servicios de infraestructura a nivel local</w:t>
+      </w:r>
+      <w:r>
+        <w:rPr>
+          <w:rFonts w:ascii="Book Antiqua" w:hAnsi="Book Antiqua" w:cs="Times New Roman"/>
+          <w:sz w:val="24"/>
+          <w:szCs w:val="24"/>
+        </w:rPr>
+        <w:t xml:space="preserve">, </w:t>
+      </w:r>
+      <w:r>
+        <w:rPr>
+          <w:rFonts w:ascii="Book Antiqua" w:hAnsi="Book Antiqua" w:cs="Times New Roman"/>
+          <w:sz w:val="24"/>
+          <w:szCs w:val="24"/>
+        </w:rPr>
+        <w:t>mediante el financiamiento de materiales y herramientas menores necesarios para realizar los trabajos</w:t>
+      </w:r>
+      <w:r>
+        <w:rPr>
+          <w:rFonts w:ascii="Book Antiqua" w:hAnsi="Book Antiqua" w:cs="Times New Roman"/>
+          <w:sz w:val="24"/>
+          <w:szCs w:val="24"/>
+        </w:rPr>
+        <w:t xml:space="preserve">, </w:t>
+      </w:r>
+      <w:r>
+        <w:rPr>
+          <w:rFonts w:ascii="Book Antiqua" w:hAnsi="Book Antiqua" w:cs="Times New Roman"/>
+          <w:sz w:val="24"/>
+          <w:szCs w:val="24"/>
+        </w:rPr>
+        <w:t>promoviendo la reactivación de las economías locales y la generación de puestos de trabajos mediante la utilización de mano de obra intensiva</w:t>
+      </w:r>
+      <w:r>
+        <w:rPr>
+          <w:rFonts w:ascii="Book Antiqua" w:hAnsi="Book Antiqua" w:cs="Times New Roman"/>
+          <w:sz w:val="24"/>
+          <w:szCs w:val="24"/>
+        </w:rPr>
+        <w:t>;</w:t>
       </w:r>
     </w:p>
     <w:p>
       <w:pPr>
         <w:keepNext/>
-        <w:spacing w:after="120" w:line="240" w:lineRule="auto"/>
-        <w:rPr>
-          <w:rFonts w:ascii="Times New Roman" w:hAnsi="Times New Roman" w:cs="Times New Roman"/>
-          <w:sz w:val="24"/>
-          <w:szCs w:val="24"/>
-        </w:rPr>
-      </w:pPr>
-      <w:r>
-        <w:rPr>
-          <w:rFonts w:ascii="Times New Roman" w:hAnsi="Times New Roman" w:cs="Times New Roman"/>
-          <w:sz w:val="24"/>
-          <w:szCs w:val="24"/>
-        </w:rPr>
-        <w:t>QUE a fs.1 el citado funcionario aclara que remite dicho Convenio en fotocopia, en razón de que el mismo fue enviado vía fax a través de la Secretaría de Obras Públicas de la Nación</w:t>
-      </w:r>
-      <w:r>
-        <w:rPr>
-          <w:rFonts w:ascii="Times New Roman" w:hAnsi="Times New Roman" w:cs="Times New Roman"/>
+        <w:spacing w:after="180" w:line="240" w:lineRule="auto"/>
+        <w:jc w:val="both"/>
+        <w:rPr>
+          <w:rFonts w:ascii="Book Antiqua" w:hAnsi="Book Antiqua" w:cs="Times New Roman"/>
+          <w:sz w:val="24"/>
+          <w:szCs w:val="24"/>
+        </w:rPr>
+      </w:pPr>
+      <w:r>
+        <w:rPr>
+          <w:rFonts w:ascii="Book Antiqua" w:hAnsi="Book Antiqua" w:cs="Times New Roman"/>
+          <w:sz w:val="24"/>
+          <w:szCs w:val="24"/>
+        </w:rPr>
+        <w:t>QUE a fs</w:t>
+      </w:r>
+      <w:r>
+        <w:rPr>
+          <w:rFonts w:ascii="Book Antiqua" w:hAnsi="Book Antiqua" w:cs="Times New Roman"/>
+          <w:sz w:val="24"/>
+          <w:szCs w:val="24"/>
+        </w:rPr>
+        <w:t xml:space="preserve">. </w:t>
+      </w:r>
+      <w:r>
+        <w:rPr>
+          <w:rFonts w:ascii="Book Antiqua" w:hAnsi="Book Antiqua" w:cs="Times New Roman"/>
+          <w:sz w:val="24"/>
+          <w:szCs w:val="24"/>
+        </w:rPr>
+        <w:t>1 el citado funcionario aclara que remite dicho Convenio en fotocopia</w:t>
+      </w:r>
+      <w:r>
+        <w:rPr>
+          <w:rFonts w:ascii="Book Antiqua" w:hAnsi="Book Antiqua" w:cs="Times New Roman"/>
+          <w:sz w:val="24"/>
+          <w:szCs w:val="24"/>
+        </w:rPr>
+        <w:t xml:space="preserve">, </w:t>
+      </w:r>
+      <w:r>
+        <w:rPr>
+          <w:rFonts w:ascii="Book Antiqua" w:hAnsi="Book Antiqua" w:cs="Times New Roman"/>
+          <w:sz w:val="24"/>
+          <w:szCs w:val="24"/>
+        </w:rPr>
+        <w:t>en razón de que el mismo fue enviado vía fax a través de la Secretaría de Obras Públicas de la Nación</w:t>
+      </w:r>
+      <w:r>
+        <w:rPr>
+          <w:rFonts w:ascii="Book Antiqua" w:hAnsi="Book Antiqua" w:cs="Times New Roman"/>
           <w:sz w:val="24"/>
           <w:szCs w:val="24"/>
         </w:rPr>
@@ -188,101 +322,201 @@
     <w:p>
       <w:pPr>
         <w:keepNext/>
-        <w:spacing w:after="120" w:line="240" w:lineRule="auto"/>
-        <w:rPr>
-          <w:rFonts w:ascii="Times New Roman" w:hAnsi="Times New Roman" w:cs="Times New Roman"/>
-          <w:sz w:val="24"/>
-          <w:szCs w:val="24"/>
-        </w:rPr>
-      </w:pPr>
-      <w:r>
-        <w:rPr>
-          <w:rFonts w:ascii="Times New Roman" w:hAnsi="Times New Roman" w:cs="Times New Roman"/>
-          <w:sz w:val="24"/>
-          <w:szCs w:val="24"/>
-        </w:rPr>
-        <w:t>QUE el Estado Nacional se compromete a destinar a esta Municipalidad hasta un monto máximo de $150.951,41 para el financiamiento de los materiales y herramientas menores necesarios para la ejecución de las obras y los servicios de infraestructura que se aprueba en el marco del referido Plan Nacional de Obras municipales;</w:t>
+        <w:spacing w:after="180" w:line="240" w:lineRule="auto"/>
+        <w:jc w:val="both"/>
+        <w:rPr>
+          <w:rFonts w:ascii="Book Antiqua" w:hAnsi="Book Antiqua" w:cs="Times New Roman"/>
+          <w:sz w:val="24"/>
+          <w:szCs w:val="24"/>
+        </w:rPr>
+      </w:pPr>
+      <w:r>
+        <w:rPr>
+          <w:rFonts w:ascii="Book Antiqua" w:hAnsi="Book Antiqua" w:cs="Times New Roman"/>
+          <w:sz w:val="24"/>
+          <w:szCs w:val="24"/>
+        </w:rPr>
+        <w:t>QUE el Estado Nacional se compromete a destinar a esta Municipalidad hasta un monto máximo de $150.951, 41 para el financiamiento de los materiales y herramientas menores necesarios para la ejecución de las obras y los servicios de infraestructura que se aprueba en el marco del referido Plan Nacional de Obras municipales;</w:t>
       </w:r>
     </w:p>
     <w:p>
       <w:pPr>
         <w:keepNext/>
-        <w:spacing w:after="120" w:line="240" w:lineRule="auto"/>
-        <w:rPr>
-          <w:rFonts w:ascii="Times New Roman" w:hAnsi="Times New Roman" w:cs="Times New Roman"/>
-          <w:sz w:val="24"/>
-          <w:szCs w:val="24"/>
-        </w:rPr>
-      </w:pPr>
-      <w:r>
-        <w:rPr>
-          <w:rFonts w:ascii="Times New Roman" w:hAnsi="Times New Roman" w:cs="Times New Roman"/>
-          <w:sz w:val="24"/>
-          <w:szCs w:val="24"/>
-        </w:rPr>
-        <w:t>QUE a fs. 5 vta, la entonces Contadora General de esta Municipalidad indica que se debe aprobar el Convenio en cuestión, que se debe modificar el Presupuesto Municipal vigente y que una vez que se dicte la medida administrativa pertinente, Tesorería deberá efectuar el ingreso correspondiente;</w:t>
+        <w:spacing w:after="180" w:line="240" w:lineRule="auto"/>
+        <w:jc w:val="both"/>
+        <w:rPr>
+          <w:rFonts w:ascii="Book Antiqua" w:hAnsi="Book Antiqua" w:cs="Times New Roman"/>
+          <w:sz w:val="24"/>
+          <w:szCs w:val="24"/>
+        </w:rPr>
+      </w:pPr>
+      <w:r>
+        <w:rPr>
+          <w:rFonts w:ascii="Book Antiqua" w:hAnsi="Book Antiqua" w:cs="Times New Roman"/>
+          <w:sz w:val="24"/>
+          <w:szCs w:val="24"/>
+        </w:rPr>
+        <w:t>QUE a fs</w:t>
+      </w:r>
+      <w:r>
+        <w:rPr>
+          <w:rFonts w:ascii="Book Antiqua" w:hAnsi="Book Antiqua" w:cs="Times New Roman"/>
+          <w:sz w:val="24"/>
+          <w:szCs w:val="24"/>
+        </w:rPr>
+        <w:t xml:space="preserve">. </w:t>
+      </w:r>
+      <w:r>
+        <w:rPr>
+          <w:rFonts w:ascii="Book Antiqua" w:hAnsi="Book Antiqua" w:cs="Times New Roman"/>
+          <w:sz w:val="24"/>
+          <w:szCs w:val="24"/>
+        </w:rPr>
+        <w:t>5 vta</w:t>
+      </w:r>
+      <w:r>
+        <w:rPr>
+          <w:rFonts w:ascii="Book Antiqua" w:hAnsi="Book Antiqua" w:cs="Times New Roman"/>
+          <w:sz w:val="24"/>
+          <w:szCs w:val="24"/>
+        </w:rPr>
+        <w:t xml:space="preserve">, </w:t>
+      </w:r>
+      <w:r>
+        <w:rPr>
+          <w:rFonts w:ascii="Book Antiqua" w:hAnsi="Book Antiqua" w:cs="Times New Roman"/>
+          <w:sz w:val="24"/>
+          <w:szCs w:val="24"/>
+        </w:rPr>
+        <w:t>la entonces Contadora General de esta Municipalidad indica que se debe aprobar el Convenio en cuestión</w:t>
+      </w:r>
+      <w:r>
+        <w:rPr>
+          <w:rFonts w:ascii="Book Antiqua" w:hAnsi="Book Antiqua" w:cs="Times New Roman"/>
+          <w:sz w:val="24"/>
+          <w:szCs w:val="24"/>
+        </w:rPr>
+        <w:t xml:space="preserve">, </w:t>
+      </w:r>
+      <w:r>
+        <w:rPr>
+          <w:rFonts w:ascii="Book Antiqua" w:hAnsi="Book Antiqua" w:cs="Times New Roman"/>
+          <w:sz w:val="24"/>
+          <w:szCs w:val="24"/>
+        </w:rPr>
+        <w:t>que se debe modificar el Presupuesto Municipal vigente y que una vez que se dicte la medida administrativa pertinente</w:t>
+      </w:r>
+      <w:r>
+        <w:rPr>
+          <w:rFonts w:ascii="Book Antiqua" w:hAnsi="Book Antiqua" w:cs="Times New Roman"/>
+          <w:sz w:val="24"/>
+          <w:szCs w:val="24"/>
+        </w:rPr>
+        <w:t xml:space="preserve">, </w:t>
+      </w:r>
+      <w:r>
+        <w:rPr>
+          <w:rFonts w:ascii="Book Antiqua" w:hAnsi="Book Antiqua" w:cs="Times New Roman"/>
+          <w:sz w:val="24"/>
+          <w:szCs w:val="24"/>
+        </w:rPr>
+        <w:t>Tesorería deberá efectuar el ingreso correspondiente</w:t>
+      </w:r>
+      <w:r>
+        <w:rPr>
+          <w:rFonts w:ascii="Book Antiqua" w:hAnsi="Book Antiqua" w:cs="Times New Roman"/>
+          <w:sz w:val="24"/>
+          <w:szCs w:val="24"/>
+        </w:rPr>
+        <w:t>;</w:t>
       </w:r>
     </w:p>
     <w:p>
       <w:pPr>
         <w:keepNext/>
-        <w:spacing w:after="120" w:line="240" w:lineRule="auto"/>
-        <w:rPr>
-          <w:rFonts w:ascii="Times New Roman" w:hAnsi="Times New Roman" w:cs="Times New Roman"/>
-          <w:sz w:val="24"/>
-          <w:szCs w:val="24"/>
-        </w:rPr>
-      </w:pPr>
-      <w:r>
-        <w:rPr>
-          <w:rFonts w:ascii="Times New Roman" w:hAnsi="Times New Roman" w:cs="Times New Roman"/>
-          <w:sz w:val="24"/>
-          <w:szCs w:val="24"/>
-        </w:rPr>
-        <w:t>QUE a su vez informa que en Enero de 2003 se acreditó en el Banco de la Nación Argentina en la cuenta Cte. 48100622/35 de esta Municipalidad, abierta a tal fin, el importe de $37.737,85 correspondiente al 25% del monto previsto, que debe ser destinado exclusivamente a la adquisición de materiales y/o herramientas menores;</w:t>
+        <w:spacing w:after="180" w:line="240" w:lineRule="auto"/>
+        <w:jc w:val="both"/>
+        <w:rPr>
+          <w:rFonts w:ascii="Book Antiqua" w:hAnsi="Book Antiqua" w:cs="Times New Roman"/>
+          <w:sz w:val="24"/>
+          <w:szCs w:val="24"/>
+        </w:rPr>
+      </w:pPr>
+      <w:r>
+        <w:rPr>
+          <w:rFonts w:ascii="Book Antiqua" w:hAnsi="Book Antiqua" w:cs="Times New Roman"/>
+          <w:sz w:val="24"/>
+          <w:szCs w:val="24"/>
+        </w:rPr>
+        <w:t>QUE a su vez informa que en Enero de 2003 se acreditó en el Banco de la Nación Argentina en la cuenta Cte. 48100622/35 de esta Municipalidad, abierta a tal fin, el importe de $37.737, 85 correspondiente al 25% del monto previsto, que debe ser destinado exclusivamente a la adquisición de materiales y/o herramientas menores;</w:t>
       </w:r>
     </w:p>
     <w:p>
       <w:pPr>
         <w:keepNext/>
-        <w:spacing w:after="120" w:line="240" w:lineRule="auto"/>
-        <w:rPr>
-          <w:rFonts w:ascii="Times New Roman" w:hAnsi="Times New Roman" w:cs="Times New Roman"/>
-          <w:sz w:val="24"/>
-          <w:szCs w:val="24"/>
-        </w:rPr>
-      </w:pPr>
-      <w:r>
-        <w:rPr>
-          <w:rFonts w:ascii="Times New Roman" w:hAnsi="Times New Roman" w:cs="Times New Roman"/>
-          <w:sz w:val="24"/>
-          <w:szCs w:val="24"/>
-        </w:rPr>
-        <w:t>QUE la Dirección de Asuntos Jurídicos a fs. 06 se expide en concordancia con lo expresado por Contaduría General;</w:t>
+        <w:spacing w:after="180" w:line="240" w:lineRule="auto"/>
+        <w:jc w:val="both"/>
+        <w:rPr>
+          <w:rFonts w:ascii="Book Antiqua" w:hAnsi="Book Antiqua" w:cs="Times New Roman"/>
+          <w:sz w:val="24"/>
+          <w:szCs w:val="24"/>
+        </w:rPr>
+      </w:pPr>
+      <w:r>
+        <w:rPr>
+          <w:rFonts w:ascii="Book Antiqua" w:hAnsi="Book Antiqua" w:cs="Times New Roman"/>
+          <w:sz w:val="24"/>
+          <w:szCs w:val="24"/>
+        </w:rPr>
+        <w:t>QUE la Dirección de Asuntos Jurídicos a fs</w:t>
+      </w:r>
+      <w:r>
+        <w:rPr>
+          <w:rFonts w:ascii="Book Antiqua" w:hAnsi="Book Antiqua" w:cs="Times New Roman"/>
+          <w:sz w:val="24"/>
+          <w:szCs w:val="24"/>
+        </w:rPr>
+        <w:t xml:space="preserve">. </w:t>
+      </w:r>
+      <w:r>
+        <w:rPr>
+          <w:rFonts w:ascii="Book Antiqua" w:hAnsi="Book Antiqua" w:cs="Times New Roman"/>
+          <w:sz w:val="24"/>
+          <w:szCs w:val="24"/>
+        </w:rPr>
+        <w:t>06 se expide en concordancia con lo expresado por Contaduría General</w:t>
+      </w:r>
+      <w:r>
+        <w:rPr>
+          <w:rFonts w:ascii="Book Antiqua" w:hAnsi="Book Antiqua" w:cs="Times New Roman"/>
+          <w:sz w:val="24"/>
+          <w:szCs w:val="24"/>
+        </w:rPr>
+        <w:t>;</w:t>
       </w:r>
     </w:p>
     <w:p>
       <w:pPr>
         <w:keepNext/>
-        <w:spacing w:after="120" w:line="240" w:lineRule="auto"/>
-        <w:rPr>
-          <w:rFonts w:ascii="Times New Roman" w:hAnsi="Times New Roman" w:cs="Times New Roman"/>
-          <w:sz w:val="24"/>
-          <w:szCs w:val="24"/>
-        </w:rPr>
-      </w:pPr>
-      <w:r>
-        <w:rPr>
-          <w:rFonts w:ascii="Times New Roman" w:hAnsi="Times New Roman" w:cs="Times New Roman"/>
-          <w:sz w:val="24"/>
-          <w:szCs w:val="24"/>
-        </w:rPr>
-        <w:tab/>
+        <w:spacing w:after="180" w:line="240" w:lineRule="auto"/>
+        <w:jc w:val="both"/>
+        <w:rPr>
+          <w:rFonts w:ascii="Book Antiqua" w:hAnsi="Book Antiqua" w:cs="Times New Roman"/>
+          <w:sz w:val="24"/>
+          <w:szCs w:val="24"/>
+        </w:rPr>
+      </w:pPr>
+      <w:r>
+        <w:rPr>
+          <w:rFonts w:ascii="Book Antiqua" w:hAnsi="Book Antiqua" w:cs="Times New Roman"/>
+          <w:sz w:val="24"/>
+          <w:szCs w:val="24"/>
+        </w:rPr>
         <w:t>Por ello y en uso de las facultades que le confiere el Decreto N° 863/14</w:t>
       </w:r>
       <w:r>
         <w:rPr>
-          <w:rFonts w:ascii="Times New Roman" w:hAnsi="Times New Roman" w:cs="Times New Roman"/>
+          <w:rFonts w:ascii="Book Antiqua" w:hAnsi="Book Antiqua" w:cs="Times New Roman"/>
           <w:sz w:val="24"/>
           <w:szCs w:val="24"/>
         </w:rPr>
@@ -290,15 +524,15 @@
       </w:r>
       <w:r>
         <w:rPr>
-          <w:rFonts w:ascii="Times New Roman" w:hAnsi="Times New Roman" w:cs="Times New Roman"/>
-          <w:sz w:val="24"/>
-          <w:szCs w:val="24"/>
-        </w:rPr>
-        <w:t xml:space="preserve"> (</w:t>
-      </w:r>
-      <w:r>
-        <w:rPr>
-          <w:rFonts w:ascii="Times New Roman" w:hAnsi="Times New Roman" w:cs="Times New Roman"/>
+          <w:rFonts w:ascii="Book Antiqua" w:hAnsi="Book Antiqua" w:cs="Times New Roman"/>
+          <w:sz w:val="24"/>
+          <w:szCs w:val="24"/>
+        </w:rPr>
+        <w:t>(</w:t>
+      </w:r>
+      <w:r>
+        <w:rPr>
+          <w:rFonts w:ascii="Book Antiqua" w:hAnsi="Book Antiqua" w:cs="Times New Roman"/>
           <w:sz w:val="24"/>
           <w:szCs w:val="24"/>
         </w:rPr>
@@ -306,15 +540,15 @@
       </w:r>
       <w:r>
         <w:rPr>
-          <w:rFonts w:ascii="Times New Roman" w:hAnsi="Times New Roman" w:cs="Times New Roman"/>
-          <w:sz w:val="24"/>
-          <w:szCs w:val="24"/>
-        </w:rPr>
-        <w:t xml:space="preserve">) </w:t>
-      </w:r>
-      <w:r>
-        <w:rPr>
-          <w:rFonts w:ascii="Times New Roman" w:hAnsi="Times New Roman" w:cs="Times New Roman"/>
+          <w:rFonts w:ascii="Book Antiqua" w:hAnsi="Book Antiqua" w:cs="Times New Roman"/>
+          <w:sz w:val="24"/>
+          <w:szCs w:val="24"/>
+        </w:rPr>
+        <w:t>)</w:t>
+      </w:r>
+      <w:r>
+        <w:rPr>
+          <w:rFonts w:ascii="Book Antiqua" w:hAnsi="Book Antiqua" w:cs="Times New Roman"/>
           <w:sz w:val="24"/>
           <w:szCs w:val="24"/>
         </w:rPr>
@@ -322,125 +556,294 @@
       </w:r>
       <w:r>
         <w:rPr>
-          <w:rFonts w:ascii="Times New Roman" w:hAnsi="Times New Roman" w:cs="Times New Roman"/>
-          <w:sz w:val="24"/>
-          <w:szCs w:val="24"/>
-        </w:rPr>
-        <w:t>de fecha 06 de Mayo de 2003, emitido por el Poder Ejecutivo Provincial;</w:t>
+          <w:rFonts w:ascii="Book Antiqua" w:hAnsi="Book Antiqua" w:cs="Times New Roman"/>
+          <w:sz w:val="24"/>
+          <w:szCs w:val="24"/>
+        </w:rPr>
+        <w:t>de fecha 06 de Mayo de 2003</w:t>
+      </w:r>
+      <w:r>
+        <w:rPr>
+          <w:rFonts w:ascii="Book Antiqua" w:hAnsi="Book Antiqua" w:cs="Times New Roman"/>
+          <w:sz w:val="24"/>
+          <w:szCs w:val="24"/>
+        </w:rPr>
+        <w:t xml:space="preserve">, </w:t>
+      </w:r>
+      <w:r>
+        <w:rPr>
+          <w:rFonts w:ascii="Book Antiqua" w:hAnsi="Book Antiqua" w:cs="Times New Roman"/>
+          <w:sz w:val="24"/>
+          <w:szCs w:val="24"/>
+        </w:rPr>
+        <w:t>emitido por el Poder Ejecutivo Provincial</w:t>
+      </w:r>
+      <w:r>
+        <w:rPr>
+          <w:rFonts w:ascii="Book Antiqua" w:hAnsi="Book Antiqua" w:cs="Times New Roman"/>
+          <w:sz w:val="24"/>
+          <w:szCs w:val="24"/>
+        </w:rPr>
+        <w:t>;</w:t>
       </w:r>
     </w:p>
     <w:p>
       <w:pPr>
         <w:keepNext/>
-        <w:spacing w:after="120" w:line="240" w:lineRule="auto"/>
-        <w:rPr>
-          <w:rFonts w:ascii="Times New Roman" w:hAnsi="Times New Roman" w:cs="Times New Roman"/>
-          <w:sz w:val="24"/>
-          <w:szCs w:val="24"/>
-        </w:rPr>
-      </w:pPr>
-      <w:r>
-        <w:rPr>
-          <w:rFonts w:ascii="Times New Roman" w:hAnsi="Times New Roman" w:cs="Times New Roman"/>
-          <w:sz w:val="24"/>
-          <w:szCs w:val="24"/>
-        </w:rPr>
-        <w:t xml:space="preserve">EL </w:t>
-      </w:r>
-      <w:r>
-        <w:rPr>
-          <w:rFonts w:ascii="Times New Roman" w:hAnsi="Times New Roman" w:cs="Times New Roman"/>
-          <w:sz w:val="24"/>
-          <w:szCs w:val="24"/>
-        </w:rPr>
-        <w:t>INTERVENTOR MUNICIPAL</w:t>
+        <w:spacing w:before="240" w:after="240" w:line="240" w:lineRule="auto"/>
+        <w:ind w:left="1843" w:right="1843"/>
+        <w:jc w:val="center"/>
+        <w:rPr>
+          <w:rFonts w:ascii="Book Antiqua" w:hAnsi="Book Antiqua" w:cs="Times New Roman"/>
+          <w:b/>
+          <w:sz w:val="24"/>
+          <w:szCs w:val="24"/>
+        </w:rPr>
+      </w:pPr>
+      <w:r>
+        <w:rPr>
+          <w:rFonts w:ascii="Book Antiqua" w:hAnsi="Book Antiqua" w:cs="Times New Roman"/>
+          <w:b/>
+          <w:sz w:val="24"/>
+          <w:szCs w:val="24"/>
+        </w:rPr>
+        <w:t>EL INTERVENTOR MUNICIPAL SANCIONA CON FUERZA DE ORDENANZA</w:t>
       </w:r>
     </w:p>
     <w:p>
       <w:pPr>
         <w:keepNext/>
-        <w:spacing w:after="120" w:line="240" w:lineRule="auto"/>
-        <w:rPr>
-          <w:rFonts w:ascii="Times New Roman" w:hAnsi="Times New Roman" w:cs="Times New Roman"/>
-          <w:sz w:val="24"/>
-          <w:szCs w:val="24"/>
-        </w:rPr>
-      </w:pPr>
-      <w:r>
-        <w:rPr>
-          <w:rFonts w:ascii="Times New Roman" w:hAnsi="Times New Roman" w:cs="Times New Roman"/>
-          <w:sz w:val="24"/>
-          <w:szCs w:val="24"/>
-        </w:rPr>
-        <w:t xml:space="preserve">SANCIONA </w:t>
-      </w:r>
-      <w:r>
-        <w:rPr>
-          <w:rFonts w:ascii="Times New Roman" w:hAnsi="Times New Roman" w:cs="Times New Roman"/>
-          <w:sz w:val="24"/>
-          <w:szCs w:val="24"/>
-        </w:rPr>
-        <w:t xml:space="preserve">Y PROMULGA </w:t>
-      </w:r>
-      <w:r>
-        <w:rPr>
-          <w:rFonts w:ascii="Times New Roman" w:hAnsi="Times New Roman" w:cs="Times New Roman"/>
-          <w:sz w:val="24"/>
-          <w:szCs w:val="24"/>
-        </w:rPr>
-        <w:t>CON FUERZA DE</w:t>
+        <w:spacing w:after="180" w:line="240" w:lineRule="auto"/>
+        <w:jc w:val="both"/>
+        <w:rPr>
+          <w:rFonts w:ascii="Book Antiqua" w:hAnsi="Book Antiqua" w:cs="Times New Roman"/>
+          <w:sz w:val="24"/>
+          <w:szCs w:val="24"/>
+        </w:rPr>
+      </w:pPr>
+      <w:r>
+        <w:rPr>
+          <w:rFonts w:ascii="Book Antiqua" w:hAnsi="Book Antiqua" w:cs="Times New Roman"/>
+          <w:sz w:val="24"/>
+          <w:szCs w:val="24"/>
+          <w:u w:val="single"/>
+        </w:rPr>
+        <w:t>ARTÍCULO PRIMERO</w:t>
+      </w:r>
+      <w:r>
+        <w:rPr>
+          <w:rFonts w:ascii="Book Antiqua" w:hAnsi="Book Antiqua" w:cs="Times New Roman"/>
+          <w:sz w:val="24"/>
+          <w:szCs w:val="24"/>
+        </w:rPr>
+        <w:t>:</w:t>
+      </w:r>
+      <w:r>
+        <w:rPr>
+          <w:rFonts w:ascii="Book Antiqua" w:hAnsi="Book Antiqua" w:cs="Times New Roman"/>
+          <w:sz w:val="24"/>
+          <w:szCs w:val="24"/>
+        </w:rPr>
+        <w:t xml:space="preserve"> </w:t>
+      </w:r>
+      <w:r>
+        <w:rPr>
+          <w:rFonts w:ascii="Book Antiqua" w:hAnsi="Book Antiqua" w:cs="Times New Roman"/>
+          <w:sz w:val="24"/>
+          <w:szCs w:val="24"/>
+        </w:rPr>
+        <w:t>APRUEBASE</w:t>
+      </w:r>
+      <w:r>
+        <w:rPr>
+          <w:rFonts w:ascii="Book Antiqua" w:hAnsi="Book Antiqua" w:cs="Times New Roman"/>
+          <w:sz w:val="24"/>
+          <w:szCs w:val="24"/>
+        </w:rPr>
+        <w:t xml:space="preserve">, </w:t>
+      </w:r>
+      <w:r>
+        <w:rPr>
+          <w:rFonts w:ascii="Book Antiqua" w:hAnsi="Book Antiqua" w:cs="Times New Roman"/>
+          <w:sz w:val="24"/>
+          <w:szCs w:val="24"/>
+        </w:rPr>
+        <w:t>en todos su términos</w:t>
+      </w:r>
+      <w:r>
+        <w:rPr>
+          <w:rFonts w:ascii="Book Antiqua" w:hAnsi="Book Antiqua" w:cs="Times New Roman"/>
+          <w:sz w:val="24"/>
+          <w:szCs w:val="24"/>
+        </w:rPr>
+        <w:t xml:space="preserve">, </w:t>
+      </w:r>
+      <w:r>
+        <w:rPr>
+          <w:rFonts w:ascii="Book Antiqua" w:hAnsi="Book Antiqua" w:cs="Times New Roman"/>
+          <w:sz w:val="24"/>
+          <w:szCs w:val="24"/>
+        </w:rPr>
+        <w:t xml:space="preserve">el CONVENIO </w:t>
+      </w:r>
+      <w:r>
+        <w:rPr>
+          <w:rFonts w:ascii="Book Antiqua" w:hAnsi="Book Antiqua" w:cs="Times New Roman"/>
+          <w:sz w:val="24"/>
+          <w:szCs w:val="24"/>
+        </w:rPr>
+        <w:t>suscripto el 25/11/02 entre esta Municipalidad y el Estado Nacional</w:t>
+      </w:r>
+      <w:r>
+        <w:rPr>
+          <w:rFonts w:ascii="Book Antiqua" w:hAnsi="Book Antiqua" w:cs="Times New Roman"/>
+          <w:sz w:val="24"/>
+          <w:szCs w:val="24"/>
+        </w:rPr>
+        <w:t xml:space="preserve">, </w:t>
+      </w:r>
+      <w:r>
+        <w:rPr>
+          <w:rFonts w:ascii="Book Antiqua" w:hAnsi="Book Antiqua" w:cs="Times New Roman"/>
+          <w:sz w:val="24"/>
+          <w:szCs w:val="24"/>
+        </w:rPr>
+        <w:t>el cual tiene por objeto fomentar la ejecución de obras y servicios de infraestructura a nivel local</w:t>
+      </w:r>
+      <w:r>
+        <w:rPr>
+          <w:rFonts w:ascii="Book Antiqua" w:hAnsi="Book Antiqua" w:cs="Times New Roman"/>
+          <w:sz w:val="24"/>
+          <w:szCs w:val="24"/>
+        </w:rPr>
+        <w:t xml:space="preserve">, </w:t>
+      </w:r>
+      <w:r>
+        <w:rPr>
+          <w:rFonts w:ascii="Book Antiqua" w:hAnsi="Book Antiqua" w:cs="Times New Roman"/>
+          <w:sz w:val="24"/>
+          <w:szCs w:val="24"/>
+        </w:rPr>
+        <w:t xml:space="preserve">mediante el </w:t>
+      </w:r>
+      <w:r>
+        <w:rPr>
+          <w:rFonts w:ascii="Book Antiqua" w:hAnsi="Book Antiqua" w:cs="Times New Roman"/>
+          <w:sz w:val="24"/>
+          <w:szCs w:val="24"/>
+        </w:rPr>
+        <w:lastRenderedPageBreak/>
+        <w:t>financiamiento de materiales y herramientas menores necesarios para realizar los trabajos</w:t>
+      </w:r>
+      <w:r>
+        <w:rPr>
+          <w:rFonts w:ascii="Book Antiqua" w:hAnsi="Book Antiqua" w:cs="Times New Roman"/>
+          <w:sz w:val="24"/>
+          <w:szCs w:val="24"/>
+        </w:rPr>
+        <w:t xml:space="preserve">, </w:t>
+      </w:r>
+      <w:r>
+        <w:rPr>
+          <w:rFonts w:ascii="Book Antiqua" w:hAnsi="Book Antiqua" w:cs="Times New Roman"/>
+          <w:sz w:val="24"/>
+          <w:szCs w:val="24"/>
+        </w:rPr>
+        <w:t>promoviendo la reactivación de las economías locales y la generación de puestos de trabajos mediante la utilización de mano de obra intensiva</w:t>
+      </w:r>
+      <w:r>
+        <w:rPr>
+          <w:rFonts w:ascii="Book Antiqua" w:hAnsi="Book Antiqua" w:cs="Times New Roman"/>
+          <w:sz w:val="24"/>
+          <w:szCs w:val="24"/>
+        </w:rPr>
+        <w:t xml:space="preserve">, </w:t>
+      </w:r>
+      <w:r>
+        <w:rPr>
+          <w:rFonts w:ascii="Book Antiqua" w:hAnsi="Book Antiqua" w:cs="Times New Roman"/>
+          <w:sz w:val="24"/>
+          <w:szCs w:val="24"/>
+        </w:rPr>
+        <w:t>el que como Anexo Único forma parte integrante de la presente Ordenanza</w:t>
+      </w:r>
+      <w:r>
+        <w:rPr>
+          <w:rFonts w:ascii="Book Antiqua" w:hAnsi="Book Antiqua" w:cs="Times New Roman"/>
+          <w:sz w:val="24"/>
+          <w:szCs w:val="24"/>
+        </w:rPr>
+        <w:t>.</w:t>
       </w:r>
     </w:p>
     <w:p>
       <w:pPr>
         <w:keepNext/>
-        <w:spacing w:after="120" w:line="240" w:lineRule="auto"/>
-        <w:rPr>
-          <w:rFonts w:ascii="Times New Roman" w:hAnsi="Times New Roman" w:cs="Times New Roman"/>
-          <w:sz w:val="24"/>
-          <w:szCs w:val="24"/>
-        </w:rPr>
-      </w:pPr>
-      <w:r>
-        <w:rPr>
-          <w:rFonts w:ascii="Times New Roman" w:hAnsi="Times New Roman" w:cs="Times New Roman"/>
-          <w:sz w:val="24"/>
-          <w:szCs w:val="24"/>
-        </w:rPr>
-        <w:t>ORDENANZA</w:t>
+        <w:spacing w:after="180" w:line="240" w:lineRule="auto"/>
+        <w:jc w:val="both"/>
+        <w:rPr>
+          <w:rFonts w:ascii="Book Antiqua" w:hAnsi="Book Antiqua" w:cs="Times New Roman"/>
+          <w:sz w:val="24"/>
+          <w:szCs w:val="24"/>
+        </w:rPr>
+      </w:pPr>
+      <w:r>
+        <w:rPr>
+          <w:rFonts w:ascii="Book Antiqua" w:hAnsi="Book Antiqua" w:cs="Times New Roman"/>
+          <w:sz w:val="24"/>
+          <w:szCs w:val="24"/>
+          <w:u w:val="single"/>
+        </w:rPr>
+        <w:t>ARTÍCULO SEGUNDO</w:t>
+      </w:r>
+      <w:r>
+        <w:rPr>
+          <w:rFonts w:ascii="Book Antiqua" w:hAnsi="Book Antiqua" w:cs="Times New Roman"/>
+          <w:sz w:val="24"/>
+          <w:szCs w:val="24"/>
+        </w:rPr>
+        <w:t>:</w:t>
+      </w:r>
+      <w:r>
+        <w:rPr>
+          <w:rFonts w:ascii="Book Antiqua" w:hAnsi="Book Antiqua" w:cs="Times New Roman"/>
+          <w:sz w:val="24"/>
+          <w:szCs w:val="24"/>
+        </w:rPr>
+        <w:t xml:space="preserve"> AGREGASE a la Ordenanza N° 1256 de fecha 27/08/02 (Presupuesto Municipal año 2002) vigente para el año 2003 según Ordenanza N° 1278/03, en Recursos Totales, el importe de $150.951, 41 (pesos ciento cincuenta mil novecientos cincuenta y uno con 41/100) incrementando el Rubro “Uso del Crédito” –Plan Nacional de Obras Municipales y en Erogaciones Totales, el importe de $150.951, 41 (pesos ciento cincuenta mil novecientos cincuenta y uno con 41/100) el que queda incorporado en el Rubro “Erogaciones de Capital” Trabajos Públicos por Administración, Proyecto Centro de Salud Municipal Dr. Ramón Carrillo.</w:t>
       </w:r>
     </w:p>
     <w:p>
       <w:pPr>
         <w:keepNext/>
-        <w:spacing w:after="120" w:line="240" w:lineRule="auto"/>
-        <w:rPr>
-          <w:rFonts w:ascii="Times New Roman" w:hAnsi="Times New Roman" w:cs="Times New Roman"/>
-          <w:sz w:val="24"/>
-          <w:szCs w:val="24"/>
-        </w:rPr>
-      </w:pPr>
-      <w:r>
-        <w:rPr>
-          <w:rFonts w:ascii="Times New Roman" w:hAnsi="Times New Roman" w:cs="Times New Roman"/>
+        <w:spacing w:after="180" w:line="240" w:lineRule="auto"/>
+        <w:jc w:val="both"/>
+        <w:rPr>
+          <w:rFonts w:ascii="Book Antiqua" w:hAnsi="Book Antiqua" w:cs="Times New Roman"/>
+          <w:sz w:val="24"/>
+          <w:szCs w:val="24"/>
+        </w:rPr>
+      </w:pPr>
+      <w:r>
+        <w:rPr>
+          <w:rFonts w:ascii="Book Antiqua" w:hAnsi="Book Antiqua" w:cs="Times New Roman"/>
           <w:sz w:val="24"/>
           <w:szCs w:val="24"/>
           <w:u w:val="single"/>
         </w:rPr>
-        <w:t>ARTICULO PRIMERO</w:t>
-      </w:r>
-      <w:r>
-        <w:rPr>
-          <w:rFonts w:ascii="Times New Roman" w:hAnsi="Times New Roman" w:cs="Times New Roman"/>
-          <w:sz w:val="24"/>
-          <w:szCs w:val="24"/>
-          <w:u w:val="single"/>
+        <w:t>ARTÍCULO TERCERO</w:t>
+      </w:r>
+      <w:r>
+        <w:rPr>
+          <w:rFonts w:ascii="Book Antiqua" w:hAnsi="Book Antiqua" w:cs="Times New Roman"/>
+          <w:sz w:val="24"/>
+          <w:szCs w:val="24"/>
         </w:rPr>
         <w:t>:</w:t>
       </w:r>
       <w:r>
         <w:rPr>
-          <w:rFonts w:ascii="Times New Roman" w:hAnsi="Times New Roman" w:cs="Times New Roman"/>
+          <w:rFonts w:ascii="Book Antiqua" w:hAnsi="Book Antiqua" w:cs="Times New Roman"/>
           <w:sz w:val="24"/>
           <w:szCs w:val="24"/>
         </w:rPr>
@@ -448,300 +851,57 @@
       </w:r>
       <w:r>
         <w:rPr>
-          <w:rFonts w:ascii="Times New Roman" w:hAnsi="Times New Roman" w:cs="Times New Roman"/>
-          <w:sz w:val="24"/>
-          <w:szCs w:val="24"/>
-        </w:rPr>
-        <w:t xml:space="preserve">APRUEBASE, en todos su términos, el CONVENIO </w:t>
-      </w:r>
-      <w:r>
-        <w:rPr>
-          <w:rFonts w:ascii="Times New Roman" w:hAnsi="Times New Roman" w:cs="Times New Roman"/>
-          <w:sz w:val="24"/>
-          <w:szCs w:val="24"/>
-        </w:rPr>
-        <w:t xml:space="preserve">suscripto el 25/11/02 entre esta Municipalidad y el Estado Nacional, el cual tiene por objeto fomentar la ejecución de obras y servicios de infraestructura a nivel local, mediante el financiamiento de materiales y herramientas menores necesarios para realizar los trabajos, promoviendo la reactivación de las economías locales y la generación de </w:t>
-      </w:r>
-      <w:r>
-        <w:rPr>
-          <w:rFonts w:ascii="Times New Roman" w:hAnsi="Times New Roman" w:cs="Times New Roman"/>
-          <w:sz w:val="24"/>
-          <w:szCs w:val="24"/>
-        </w:rPr>
-        <w:lastRenderedPageBreak/>
-        <w:t>puestos de trabajos mediante la utilización de mano de obra intensiva, el que como Anexo Único forma parte integrante de la presente Ordenanza.</w:t>
-      </w:r>
-    </w:p>
-    <w:p>
-      <w:pPr>
-        <w:keepNext/>
-        <w:spacing w:after="120" w:line="240" w:lineRule="auto"/>
-        <w:rPr>
-          <w:rFonts w:ascii="Times New Roman" w:hAnsi="Times New Roman" w:cs="Times New Roman"/>
-          <w:sz w:val="24"/>
-          <w:szCs w:val="24"/>
-        </w:rPr>
-      </w:pPr>
-      <w:r>
-        <w:rPr>
-          <w:rFonts w:ascii="Times New Roman" w:hAnsi="Times New Roman" w:cs="Times New Roman"/>
-          <w:sz w:val="24"/>
-          <w:szCs w:val="24"/>
-          <w:u w:val="single"/>
-        </w:rPr>
-        <w:t>ARTICULO SEGUNDO</w:t>
-      </w:r>
-      <w:r>
-        <w:rPr>
-          <w:rFonts w:ascii="Times New Roman" w:hAnsi="Times New Roman" w:cs="Times New Roman"/>
-          <w:sz w:val="24"/>
-          <w:szCs w:val="24"/>
-          <w:u w:val="single"/>
-        </w:rPr>
-        <w:t>:</w:t>
-      </w:r>
-      <w:r>
-        <w:rPr>
-          <w:rFonts w:ascii="Times New Roman" w:hAnsi="Times New Roman" w:cs="Times New Roman"/>
-          <w:sz w:val="24"/>
-          <w:szCs w:val="24"/>
-        </w:rPr>
-        <w:t xml:space="preserve"> </w:t>
-      </w:r>
-      <w:r>
-        <w:rPr>
-          <w:rFonts w:ascii="Times New Roman" w:hAnsi="Times New Roman" w:cs="Times New Roman"/>
-          <w:sz w:val="24"/>
-          <w:szCs w:val="24"/>
-        </w:rPr>
-        <w:t>AGREGASE</w:t>
-      </w:r>
-      <w:r>
-        <w:rPr>
-          <w:rFonts w:ascii="Times New Roman" w:hAnsi="Times New Roman" w:cs="Times New Roman"/>
-          <w:sz w:val="24"/>
-          <w:szCs w:val="24"/>
-        </w:rPr>
-        <w:t xml:space="preserve"> a la Ordenanza N° 1256 de fecha 27/08/02</w:t>
-      </w:r>
-      <w:r>
-        <w:rPr>
-          <w:rFonts w:ascii="Times New Roman" w:hAnsi="Times New Roman" w:cs="Times New Roman"/>
-          <w:sz w:val="24"/>
-          <w:szCs w:val="24"/>
-        </w:rPr>
-        <w:t xml:space="preserve"> </w:t>
-      </w:r>
-      <w:r>
-        <w:rPr>
-          <w:rFonts w:ascii="Times New Roman" w:hAnsi="Times New Roman" w:cs="Times New Roman"/>
-          <w:sz w:val="24"/>
-          <w:szCs w:val="24"/>
-        </w:rPr>
-        <w:t xml:space="preserve"> (</w:t>
-      </w:r>
-      <w:r>
-        <w:rPr>
-          <w:rFonts w:ascii="Times New Roman" w:hAnsi="Times New Roman" w:cs="Times New Roman"/>
-          <w:sz w:val="24"/>
-          <w:szCs w:val="24"/>
-        </w:rPr>
-        <w:t>Presupuesto Municipal año 2002</w:t>
-      </w:r>
-      <w:r>
-        <w:rPr>
-          <w:rFonts w:ascii="Times New Roman" w:hAnsi="Times New Roman" w:cs="Times New Roman"/>
-          <w:sz w:val="24"/>
-          <w:szCs w:val="24"/>
-        </w:rPr>
-        <w:t xml:space="preserve">) </w:t>
-      </w:r>
-      <w:r>
-        <w:rPr>
-          <w:rFonts w:ascii="Times New Roman" w:hAnsi="Times New Roman" w:cs="Times New Roman"/>
-          <w:sz w:val="24"/>
-          <w:szCs w:val="24"/>
-        </w:rPr>
-        <w:t xml:space="preserve"> </w:t>
-      </w:r>
-      <w:r>
-        <w:rPr>
-          <w:rFonts w:ascii="Times New Roman" w:hAnsi="Times New Roman" w:cs="Times New Roman"/>
-          <w:sz w:val="24"/>
-          <w:szCs w:val="24"/>
-        </w:rPr>
-        <w:t xml:space="preserve">vigente para el año 2003 según Ordenanza N° 1278/03, en Recursos Totales, </w:t>
-      </w:r>
-      <w:r>
-        <w:rPr>
-          <w:rFonts w:ascii="Times New Roman" w:hAnsi="Times New Roman" w:cs="Times New Roman"/>
-          <w:sz w:val="24"/>
-          <w:szCs w:val="24"/>
-        </w:rPr>
-        <w:t>el importe de</w:t>
-      </w:r>
-      <w:r>
-        <w:rPr>
-          <w:rFonts w:ascii="Times New Roman" w:hAnsi="Times New Roman" w:cs="Times New Roman"/>
-          <w:sz w:val="24"/>
-          <w:szCs w:val="24"/>
-        </w:rPr>
-        <w:t xml:space="preserve"> $1</w:t>
-      </w:r>
-      <w:r>
-        <w:rPr>
-          <w:rFonts w:ascii="Times New Roman" w:hAnsi="Times New Roman" w:cs="Times New Roman"/>
-          <w:sz w:val="24"/>
-          <w:szCs w:val="24"/>
-        </w:rPr>
-        <w:t>50.951,41</w:t>
-      </w:r>
-      <w:r>
-        <w:rPr>
-          <w:rFonts w:ascii="Times New Roman" w:hAnsi="Times New Roman" w:cs="Times New Roman"/>
-          <w:sz w:val="24"/>
-          <w:szCs w:val="24"/>
-        </w:rPr>
-        <w:t xml:space="preserve"> </w:t>
-      </w:r>
-      <w:r>
-        <w:rPr>
-          <w:rFonts w:ascii="Times New Roman" w:hAnsi="Times New Roman" w:cs="Times New Roman"/>
-          <w:sz w:val="24"/>
-          <w:szCs w:val="24"/>
-        </w:rPr>
-        <w:t xml:space="preserve"> (</w:t>
-      </w:r>
-      <w:r>
-        <w:rPr>
-          <w:rFonts w:ascii="Times New Roman" w:hAnsi="Times New Roman" w:cs="Times New Roman"/>
-          <w:sz w:val="24"/>
-          <w:szCs w:val="24"/>
-        </w:rPr>
-        <w:t xml:space="preserve">pesos </w:t>
-      </w:r>
-      <w:r>
-        <w:rPr>
-          <w:rFonts w:ascii="Times New Roman" w:hAnsi="Times New Roman" w:cs="Times New Roman"/>
-          <w:sz w:val="24"/>
-          <w:szCs w:val="24"/>
-        </w:rPr>
-        <w:t>ciento cincuenta mil novecientos cincuenta y uno con 41/100</w:t>
-      </w:r>
-      <w:r>
-        <w:rPr>
-          <w:rFonts w:ascii="Times New Roman" w:hAnsi="Times New Roman" w:cs="Times New Roman"/>
-          <w:sz w:val="24"/>
-          <w:szCs w:val="24"/>
-        </w:rPr>
-        <w:t xml:space="preserve">) , </w:t>
-      </w:r>
-      <w:r>
-        <w:rPr>
-          <w:rFonts w:ascii="Times New Roman" w:hAnsi="Times New Roman" w:cs="Times New Roman"/>
-          <w:sz w:val="24"/>
-          <w:szCs w:val="24"/>
-        </w:rPr>
-        <w:t xml:space="preserve"> incrementando el Rubro “Uso del Crédito” –</w:t>
-      </w:r>
-      <w:r>
-        <w:rPr>
-          <w:rFonts w:ascii="Times New Roman" w:hAnsi="Times New Roman" w:cs="Times New Roman"/>
-          <w:sz w:val="24"/>
-          <w:szCs w:val="24"/>
-        </w:rPr>
-        <w:t>Plan Nacional de Obras Municipales y en Erogaciones Totales, el importe de $150.951,41</w:t>
-      </w:r>
-      <w:r>
-        <w:rPr>
-          <w:rFonts w:ascii="Times New Roman" w:hAnsi="Times New Roman" w:cs="Times New Roman"/>
-          <w:sz w:val="24"/>
-          <w:szCs w:val="24"/>
-        </w:rPr>
-        <w:t xml:space="preserve"> </w:t>
-      </w:r>
-      <w:r>
-        <w:rPr>
-          <w:rFonts w:ascii="Times New Roman" w:hAnsi="Times New Roman" w:cs="Times New Roman"/>
-          <w:sz w:val="24"/>
-          <w:szCs w:val="24"/>
-        </w:rPr>
-        <w:t xml:space="preserve"> (</w:t>
-      </w:r>
-      <w:r>
-        <w:rPr>
-          <w:rFonts w:ascii="Times New Roman" w:hAnsi="Times New Roman" w:cs="Times New Roman"/>
-          <w:sz w:val="24"/>
-          <w:szCs w:val="24"/>
-        </w:rPr>
-        <w:t>pesos ciento cincuenta mil novecientos cincuenta y uno con 41/100</w:t>
-      </w:r>
-      <w:r>
-        <w:rPr>
-          <w:rFonts w:ascii="Times New Roman" w:hAnsi="Times New Roman" w:cs="Times New Roman"/>
-          <w:sz w:val="24"/>
-          <w:szCs w:val="24"/>
-        </w:rPr>
-        <w:t xml:space="preserve">) , </w:t>
-      </w:r>
-      <w:r>
-        <w:rPr>
-          <w:rFonts w:ascii="Times New Roman" w:hAnsi="Times New Roman" w:cs="Times New Roman"/>
-          <w:sz w:val="24"/>
-          <w:szCs w:val="24"/>
-        </w:rPr>
-        <w:t xml:space="preserve"> el que queda incorporado en el Rubro “Erogaciones de Capital” – Trabajos Públicos por Administración, Proyecto Centro de Salud Municipal Dr. Ramón Carrillo.</w:t>
-      </w:r>
-    </w:p>
-    <w:p>
-      <w:pPr>
-        <w:keepNext/>
-        <w:spacing w:after="120" w:line="240" w:lineRule="auto"/>
-        <w:rPr>
-          <w:rFonts w:ascii="Times New Roman" w:hAnsi="Times New Roman" w:cs="Times New Roman"/>
-          <w:sz w:val="24"/>
-          <w:szCs w:val="24"/>
-        </w:rPr>
-      </w:pPr>
-      <w:r>
-        <w:rPr>
-          <w:rFonts w:ascii="Times New Roman" w:hAnsi="Times New Roman" w:cs="Times New Roman"/>
-          <w:sz w:val="24"/>
-          <w:szCs w:val="24"/>
-          <w:u w:val="single"/>
-        </w:rPr>
-        <w:t>ARTICULO TERCERO</w:t>
-      </w:r>
-      <w:r>
-        <w:rPr>
-          <w:rFonts w:ascii="Times New Roman" w:hAnsi="Times New Roman" w:cs="Times New Roman"/>
-          <w:sz w:val="24"/>
-          <w:szCs w:val="24"/>
-          <w:u w:val="single"/>
-        </w:rPr>
-        <w:t>:</w:t>
-      </w:r>
-      <w:r>
-        <w:rPr>
-          <w:rFonts w:ascii="Times New Roman" w:hAnsi="Times New Roman" w:cs="Times New Roman"/>
-          <w:sz w:val="24"/>
-          <w:szCs w:val="24"/>
-        </w:rPr>
-        <w:t xml:space="preserve"> </w:t>
-      </w:r>
-      <w:r>
-        <w:rPr>
-          <w:rFonts w:ascii="Times New Roman" w:hAnsi="Times New Roman" w:cs="Times New Roman"/>
-          <w:sz w:val="24"/>
-          <w:szCs w:val="24"/>
-        </w:rPr>
-        <w:t>COMUNIQUESE, PUBLIQUESE, COPIESE Y ARCHIVESE.</w:t>
+          <w:rFonts w:ascii="Book Antiqua" w:hAnsi="Book Antiqua" w:cs="Times New Roman"/>
+          <w:sz w:val="24"/>
+          <w:szCs w:val="24"/>
+        </w:rPr>
+        <w:t>COMUNIQUESE</w:t>
+      </w:r>
+      <w:r>
+        <w:rPr>
+          <w:rFonts w:ascii="Book Antiqua" w:hAnsi="Book Antiqua" w:cs="Times New Roman"/>
+          <w:sz w:val="24"/>
+          <w:szCs w:val="24"/>
+        </w:rPr>
+        <w:t xml:space="preserve">, </w:t>
+      </w:r>
+      <w:r>
+        <w:rPr>
+          <w:rFonts w:ascii="Book Antiqua" w:hAnsi="Book Antiqua" w:cs="Times New Roman"/>
+          <w:sz w:val="24"/>
+          <w:szCs w:val="24"/>
+        </w:rPr>
+        <w:t>PUBLIQUESE</w:t>
+      </w:r>
+      <w:r>
+        <w:rPr>
+          <w:rFonts w:ascii="Book Antiqua" w:hAnsi="Book Antiqua" w:cs="Times New Roman"/>
+          <w:sz w:val="24"/>
+          <w:szCs w:val="24"/>
+        </w:rPr>
+        <w:t xml:space="preserve">, </w:t>
+      </w:r>
+      <w:r>
+        <w:rPr>
+          <w:rFonts w:ascii="Book Antiqua" w:hAnsi="Book Antiqua" w:cs="Times New Roman"/>
+          <w:sz w:val="24"/>
+          <w:szCs w:val="24"/>
+        </w:rPr>
+        <w:t>COPIESE Y ARCHIVESE</w:t>
+      </w:r>
+      <w:r>
+        <w:rPr>
+          <w:rFonts w:ascii="Book Antiqua" w:hAnsi="Book Antiqua" w:cs="Times New Roman"/>
+          <w:sz w:val="24"/>
+          <w:szCs w:val="24"/>
+        </w:rPr>
+        <w:t>.</w:t>
       </w:r>
       <w:bookmarkStart w:id="0" w:name="_GoBack"/>
       <w:bookmarkEnd w:id="0"/>
       <w:r>
         <w:rPr>
-          <w:rFonts w:ascii="Times New Roman" w:hAnsi="Times New Roman" w:cs="Times New Roman"/>
+          <w:rFonts w:ascii="Book Antiqua" w:hAnsi="Book Antiqua" w:cs="Times New Roman"/>
           <w:sz w:val="24"/>
           <w:szCs w:val="24"/>
         </w:rPr>
@@ -751,8 +911,8 @@
     <w:sectPr>
       <w:footerReference w:type="default" r:id="rId7"/>
       <w:pgSz w:w="11906" w:h="16838"/>
-      <w:pgMar w:top="1417" w:right="1701" w:bottom="1417" w:left="1701" w:header="709" w:footer="709" w:gutter="0"/>
-      <w:pgNumType w:start="1392"/>
+      <w:pgMar w:top="1417" w:right="1134" w:bottom="1134" w:left="1701" w:header="709" w:footer="709" w:gutter="0"/>
+      <w:pgNumType w:start="1190"/>
       <w:cols w:space="708"/>
       <w:docGrid w:linePitch="360"/>
     </w:sectPr>
@@ -1536,7 +1696,7 @@
     <w:uiPriority w:val="99"/>
     <w:semiHidden/>
     <w:unhideWhenUsed/>
-    <w:rsid w:val="00592567"/>
+    <w:rsid w:val="0054579E"/>
     <w:pPr>
       <w:tabs>
         <w:tab w:val="center" w:pos="4419"/>
@@ -1551,7 +1711,7 @@
     <w:link w:val="Encabezado"/>
     <w:uiPriority w:val="99"/>
     <w:semiHidden/>
-    <w:rsid w:val="00592567"/>
+    <w:rsid w:val="0054579E"/>
   </w:style>
   <w:style w:type="paragraph" w:styleId="Piedepgina">
     <w:name w:val="footer"/>
@@ -1560,7 +1720,7 @@
     <w:uiPriority w:val="99"/>
     <w:semiHidden/>
     <w:unhideWhenUsed/>
-    <w:rsid w:val="00592567"/>
+    <w:rsid w:val="0054579E"/>
     <w:pPr>
       <w:tabs>
         <w:tab w:val="center" w:pos="4419"/>
@@ -1575,7 +1735,7 @@
     <w:link w:val="Piedepgina"/>
     <w:uiPriority w:val="99"/>
     <w:semiHidden/>
-    <w:rsid w:val="00592567"/>
+    <w:rsid w:val="0054579E"/>
   </w:style>
 </w:styles>
 </file>
